--- a/public/docs/MoreExperienceTemplate.docx
+++ b/public/docs/MoreExperienceTemplate.docx
@@ -1,6 +1,6 @@
 
 <file path=word/document.xml><?xml version="1.0" encoding="utf-8"?>
-<w:document xmlns:wpc="http://schemas.microsoft.com/office/word/2010/wordprocessingCanvas" xmlns:cx="http://schemas.microsoft.com/office/drawing/2014/chartex" xmlns:cx1="http://schemas.microsoft.com/office/drawing/2015/9/8/chartex" xmlns:cx2="http://schemas.microsoft.com/office/drawing/2015/10/21/chartex" xmlns:cx3="http://schemas.microsoft.com/office/drawing/2016/5/9/chartex" xmlns:cx4="http://schemas.microsoft.com/office/drawing/2016/5/10/chartex" xmlns:cx5="http://schemas.microsoft.com/office/drawing/2016/5/11/chartex" xmlns:cx6="http://schemas.microsoft.com/office/drawing/2016/5/12/chartex" xmlns:cx7="http://schemas.microsoft.com/office/drawing/2016/5/13/chartex" xmlns:cx8="http://schemas.microsoft.com/office/drawing/2016/5/14/chartex" xmlns:mc="http://schemas.openxmlformats.org/markup-compatibility/2006" xmlns:aink="http://schemas.microsoft.com/office/drawing/2016/ink" xmlns:am3d="http://schemas.microsoft.com/office/drawing/2017/model3d" xmlns:o="urn:schemas-microsoft-com:office:office" xmlns:r="http://schemas.openxmlformats.org/officeDocument/2006/relationships" xmlns:m="http://schemas.openxmlformats.org/officeDocument/2006/math" xmlns:v="urn:schemas-microsoft-com:vml" xmlns:wp14="http://schemas.microsoft.com/office/word/2010/wordprocessingDrawing" xmlns:wp="http://schemas.openxmlformats.org/drawingml/2006/wordprocessingDrawing" xmlns:w10="urn:schemas-microsoft-com:office:word" xmlns:w="http://schemas.openxmlformats.org/wordprocessingml/2006/main" xmlns:w14="http://schemas.microsoft.com/office/word/2010/wordml" xmlns:w15="http://schemas.microsoft.com/office/word/2012/wordml" xmlns:w16cex="http://schemas.microsoft.com/office/word/2018/wordml/cex" xmlns:w16cid="http://schemas.microsoft.com/office/word/2016/wordml/cid" xmlns:w16="http://schemas.microsoft.com/office/word/2018/wordml" xmlns:w16se="http://schemas.microsoft.com/office/word/2015/wordml/symex" xmlns:wpg="http://schemas.microsoft.com/office/word/2010/wordprocessingGroup" xmlns:wpi="http://schemas.microsoft.com/office/word/2010/wordprocessingInk" xmlns:wne="http://schemas.microsoft.com/office/word/2006/wordml" xmlns:wps="http://schemas.microsoft.com/office/word/2010/wordprocessingShape" mc:Ignorable="w14 w15 w16se w16cid w16 w16cex wp14">
+<w:document xmlns:wpc="http://schemas.microsoft.com/office/word/2010/wordprocessingCanvas" xmlns:cx="http://schemas.microsoft.com/office/drawing/2014/chartex" xmlns:cx1="http://schemas.microsoft.com/office/drawing/2015/9/8/chartex" xmlns:cx2="http://schemas.microsoft.com/office/drawing/2015/10/21/chartex" xmlns:cx3="http://schemas.microsoft.com/office/drawing/2016/5/9/chartex" xmlns:cx4="http://schemas.microsoft.com/office/drawing/2016/5/10/chartex" xmlns:cx5="http://schemas.microsoft.com/office/drawing/2016/5/11/chartex" xmlns:cx6="http://schemas.microsoft.com/office/drawing/2016/5/12/chartex" xmlns:cx7="http://schemas.microsoft.com/office/drawing/2016/5/13/chartex" xmlns:cx8="http://schemas.microsoft.com/office/drawing/2016/5/14/chartex" xmlns:mc="http://schemas.openxmlformats.org/markup-compatibility/2006" xmlns:aink="http://schemas.microsoft.com/office/drawing/2016/ink" xmlns:am3d="http://schemas.microsoft.com/office/drawing/2017/model3d" xmlns:o="urn:schemas-microsoft-com:office:office" xmlns:oel="http://schemas.microsoft.com/office/2019/extlst" xmlns:r="http://schemas.openxmlformats.org/officeDocument/2006/relationships" xmlns:m="http://schemas.openxmlformats.org/officeDocument/2006/math" xmlns:v="urn:schemas-microsoft-com:vml" xmlns:wp14="http://schemas.microsoft.com/office/word/2010/wordprocessingDrawing" xmlns:wp="http://schemas.openxmlformats.org/drawingml/2006/wordprocessingDrawing" xmlns:w10="urn:schemas-microsoft-com:office:word" xmlns:w="http://schemas.openxmlformats.org/wordprocessingml/2006/main" xmlns:w14="http://schemas.microsoft.com/office/word/2010/wordml" xmlns:w15="http://schemas.microsoft.com/office/word/2012/wordml" xmlns:w16cex="http://schemas.microsoft.com/office/word/2018/wordml/cex" xmlns:w16cid="http://schemas.microsoft.com/office/word/2016/wordml/cid" xmlns:w16="http://schemas.microsoft.com/office/word/2018/wordml" xmlns:w16sdtdh="http://schemas.microsoft.com/office/word/2020/wordml/sdtdatahash" xmlns:w16se="http://schemas.microsoft.com/office/word/2015/wordml/symex" xmlns:wpg="http://schemas.microsoft.com/office/word/2010/wordprocessingGroup" xmlns:wpi="http://schemas.microsoft.com/office/word/2010/wordprocessingInk" xmlns:wne="http://schemas.microsoft.com/office/word/2006/wordml" xmlns:wps="http://schemas.microsoft.com/office/word/2010/wordprocessingShape" mc:Ignorable="w14 w15 w16se w16cid w16 w16cex w16sdtdh wp14">
   <w:background w:color="E7E6E6" w:themeColor="background2"/>
   <w:body>
     <w:p>
@@ -1553,7 +1553,7 @@
           <w:sz w:val="20"/>
           <w:szCs w:val="20"/>
         </w:rPr>
-        <w:t>08/2017 – 0</w:t>
+        <w:t>08/20</w:t>
       </w:r>
       <w:r>
         <w:rPr>
@@ -1564,7 +1564,7 @@
           <w:sz w:val="20"/>
           <w:szCs w:val="20"/>
         </w:rPr>
-        <w:t>6</w:t>
+        <w:t>20</w:t>
       </w:r>
       <w:r>
         <w:rPr>
@@ -1575,7 +1575,40 @@
           <w:sz w:val="20"/>
           <w:szCs w:val="20"/>
         </w:rPr>
-        <w:t>/2021</w:t>
+        <w:t xml:space="preserve"> – 0</w:t>
+      </w:r>
+      <w:r>
+        <w:rPr>
+          <w:rFonts w:ascii="Franklin Gothic Medium" w:eastAsia="Yu Gothic UI Semibold" w:hAnsi="Franklin Gothic Medium" w:cstheme="minorHAnsi"/>
+          <w:b/>
+          <w:bCs/>
+          <w:color w:val="0070C0"/>
+          <w:sz w:val="20"/>
+          <w:szCs w:val="20"/>
+        </w:rPr>
+        <w:t>5</w:t>
+      </w:r>
+      <w:r>
+        <w:rPr>
+          <w:rFonts w:ascii="Franklin Gothic Medium" w:eastAsia="Yu Gothic UI Semibold" w:hAnsi="Franklin Gothic Medium" w:cstheme="minorHAnsi"/>
+          <w:b/>
+          <w:bCs/>
+          <w:color w:val="0070C0"/>
+          <w:sz w:val="20"/>
+          <w:szCs w:val="20"/>
+        </w:rPr>
+        <w:t>/20</w:t>
+      </w:r>
+      <w:r>
+        <w:rPr>
+          <w:rFonts w:ascii="Franklin Gothic Medium" w:eastAsia="Yu Gothic UI Semibold" w:hAnsi="Franklin Gothic Medium" w:cstheme="minorHAnsi"/>
+          <w:b/>
+          <w:bCs/>
+          <w:color w:val="0070C0"/>
+          <w:sz w:val="20"/>
+          <w:szCs w:val="20"/>
+        </w:rPr>
+        <w:t>24</w:t>
       </w:r>
       <w:r>
         <w:rPr>
@@ -1617,7 +1650,27 @@
           <w:sz w:val="20"/>
           <w:szCs w:val="20"/>
         </w:rPr>
-        <w:t>Clark University ’21, Worcester, MA, USA</w:t>
+        <w:t>Clark University ’2</w:t>
+      </w:r>
+      <w:r>
+        <w:rPr>
+          <w:rFonts w:ascii="Franklin Gothic Medium" w:eastAsia="Yu Gothic UI Semibold" w:hAnsi="Franklin Gothic Medium" w:cstheme="minorHAnsi"/>
+          <w:b/>
+          <w:bCs/>
+          <w:sz w:val="20"/>
+          <w:szCs w:val="20"/>
+        </w:rPr>
+        <w:t>4</w:t>
+      </w:r>
+      <w:r>
+        <w:rPr>
+          <w:rFonts w:ascii="Franklin Gothic Medium" w:eastAsia="Yu Gothic UI Semibold" w:hAnsi="Franklin Gothic Medium" w:cstheme="minorHAnsi"/>
+          <w:b/>
+          <w:bCs/>
+          <w:sz w:val="20"/>
+          <w:szCs w:val="20"/>
+        </w:rPr>
+        <w:t>, Worcester, MA, USA</w:t>
       </w:r>
     </w:p>
     <w:p>
@@ -1698,7 +1751,37 @@
           <w:sz w:val="20"/>
           <w:szCs w:val="20"/>
         </w:rPr>
-        <w:t>Dean’s List: Fall 2017 – Spring 2020</w:t>
+        <w:t>Dean’s List: Fall 20</w:t>
+      </w:r>
+      <w:r>
+        <w:rPr>
+          <w:rFonts w:ascii="Franklin Gothic Medium" w:eastAsia="Yu Gothic UI Semibold" w:hAnsi="Franklin Gothic Medium" w:cstheme="minorHAnsi"/>
+          <w:b/>
+          <w:bCs/>
+          <w:sz w:val="20"/>
+          <w:szCs w:val="20"/>
+        </w:rPr>
+        <w:t>21</w:t>
+      </w:r>
+      <w:r>
+        <w:rPr>
+          <w:rFonts w:ascii="Franklin Gothic Medium" w:eastAsia="Yu Gothic UI Semibold" w:hAnsi="Franklin Gothic Medium" w:cstheme="minorHAnsi"/>
+          <w:b/>
+          <w:bCs/>
+          <w:sz w:val="20"/>
+          <w:szCs w:val="20"/>
+        </w:rPr>
+        <w:t xml:space="preserve"> – Spring 202</w:t>
+      </w:r>
+      <w:r>
+        <w:rPr>
+          <w:rFonts w:ascii="Franklin Gothic Medium" w:eastAsia="Yu Gothic UI Semibold" w:hAnsi="Franklin Gothic Medium" w:cstheme="minorHAnsi"/>
+          <w:b/>
+          <w:bCs/>
+          <w:sz w:val="20"/>
+          <w:szCs w:val="20"/>
+        </w:rPr>
+        <w:t>3</w:t>
       </w:r>
     </w:p>
     <w:bookmarkStart w:id="0" w:name="_Hlk50908398"/>
@@ -1895,7 +1978,29 @@
           <w:szCs w:val="20"/>
         </w:rPr>
         <w:tab/>
-        <w:t xml:space="preserve">05/2019 </w:t>
+        <w:t>05/20</w:t>
+      </w:r>
+      <w:r>
+        <w:rPr>
+          <w:rFonts w:ascii="Franklin Gothic Medium" w:eastAsia="Yu Gothic UI Semibold" w:hAnsi="Franklin Gothic Medium" w:cs="Aldhabi"/>
+          <w:b/>
+          <w:bCs/>
+          <w:color w:val="0070C0"/>
+          <w:sz w:val="20"/>
+          <w:szCs w:val="20"/>
+        </w:rPr>
+        <w:t>22</w:t>
+      </w:r>
+      <w:r>
+        <w:rPr>
+          <w:rFonts w:ascii="Franklin Gothic Medium" w:eastAsia="Yu Gothic UI Semibold" w:hAnsi="Franklin Gothic Medium" w:cs="Aldhabi"/>
+          <w:b/>
+          <w:bCs/>
+          <w:color w:val="0070C0"/>
+          <w:sz w:val="20"/>
+          <w:szCs w:val="20"/>
+        </w:rPr>
+        <w:t xml:space="preserve"> </w:t>
       </w:r>
       <w:r>
         <w:rPr>
@@ -2112,7 +2217,40 @@
           <w:szCs w:val="20"/>
         </w:rPr>
         <w:tab/>
-        <w:t>06/2020 – 08/2020</w:t>
+        <w:t>06/202</w:t>
+      </w:r>
+      <w:r>
+        <w:rPr>
+          <w:rFonts w:ascii="Franklin Gothic Medium" w:eastAsia="Yu Gothic UI Semibold" w:hAnsi="Franklin Gothic Medium" w:cs="Aldhabi"/>
+          <w:b/>
+          <w:bCs/>
+          <w:color w:val="0070C0"/>
+          <w:sz w:val="20"/>
+          <w:szCs w:val="20"/>
+        </w:rPr>
+        <w:t>3</w:t>
+      </w:r>
+      <w:r>
+        <w:rPr>
+          <w:rFonts w:ascii="Franklin Gothic Medium" w:eastAsia="Yu Gothic UI Semibold" w:hAnsi="Franklin Gothic Medium" w:cs="Aldhabi"/>
+          <w:b/>
+          <w:bCs/>
+          <w:color w:val="0070C0"/>
+          <w:sz w:val="20"/>
+          <w:szCs w:val="20"/>
+        </w:rPr>
+        <w:t xml:space="preserve"> – 08/202</w:t>
+      </w:r>
+      <w:r>
+        <w:rPr>
+          <w:rFonts w:ascii="Franklin Gothic Medium" w:eastAsia="Yu Gothic UI Semibold" w:hAnsi="Franklin Gothic Medium" w:cs="Aldhabi"/>
+          <w:b/>
+          <w:bCs/>
+          <w:color w:val="0070C0"/>
+          <w:sz w:val="20"/>
+          <w:szCs w:val="20"/>
+        </w:rPr>
+        <w:t>3</w:t>
       </w:r>
     </w:p>
     <w:p>
@@ -2407,7 +2545,7 @@
           <w:sz w:val="20"/>
           <w:szCs w:val="20"/>
         </w:rPr>
-        <w:t>19</w:t>
+        <w:t>22</w:t>
       </w:r>
       <w:r>
         <w:rPr>
@@ -2429,7 +2567,7 @@
           <w:sz w:val="20"/>
           <w:szCs w:val="20"/>
         </w:rPr>
-        <w:t>19</w:t>
+        <w:t>22</w:t>
       </w:r>
     </w:p>
     <w:p>
@@ -2664,18 +2802,18 @@
           <w:sz w:val="20"/>
           <w:szCs w:val="20"/>
         </w:rPr>
-        <w:t>/201</w:t>
-      </w:r>
-      <w:r>
-        <w:rPr>
-          <w:rFonts w:ascii="Franklin Gothic Medium" w:eastAsia="Yu Gothic UI Semibold" w:hAnsi="Franklin Gothic Medium" w:cs="Aldhabi"/>
-          <w:b/>
-          <w:bCs/>
-          <w:color w:val="0070C0"/>
-          <w:sz w:val="20"/>
-          <w:szCs w:val="20"/>
-        </w:rPr>
-        <w:t>8</w:t>
+        <w:t>/20</w:t>
+      </w:r>
+      <w:r>
+        <w:rPr>
+          <w:rFonts w:ascii="Franklin Gothic Medium" w:eastAsia="Yu Gothic UI Semibold" w:hAnsi="Franklin Gothic Medium" w:cs="Aldhabi"/>
+          <w:b/>
+          <w:bCs/>
+          <w:color w:val="0070C0"/>
+          <w:sz w:val="20"/>
+          <w:szCs w:val="20"/>
+        </w:rPr>
+        <w:t>21</w:t>
       </w:r>
       <w:r>
         <w:rPr>
@@ -2719,7 +2857,7 @@
           <w:sz w:val="20"/>
           <w:szCs w:val="20"/>
         </w:rPr>
-        <w:t>20</w:t>
+        <w:t>22</w:t>
       </w:r>
     </w:p>
     <w:p>
@@ -2907,7 +3045,40 @@
           <w:szCs w:val="20"/>
         </w:rPr>
         <w:tab/>
-        <w:t>08/2018 – 05/2019</w:t>
+        <w:t>08/20</w:t>
+      </w:r>
+      <w:r>
+        <w:rPr>
+          <w:rFonts w:ascii="Franklin Gothic Medium" w:eastAsia="Yu Gothic UI Semibold" w:hAnsi="Franklin Gothic Medium" w:cs="Aldhabi"/>
+          <w:b/>
+          <w:bCs/>
+          <w:color w:val="0070C0"/>
+          <w:sz w:val="20"/>
+          <w:szCs w:val="20"/>
+        </w:rPr>
+        <w:t>21</w:t>
+      </w:r>
+      <w:r>
+        <w:rPr>
+          <w:rFonts w:ascii="Franklin Gothic Medium" w:eastAsia="Yu Gothic UI Semibold" w:hAnsi="Franklin Gothic Medium" w:cs="Aldhabi"/>
+          <w:b/>
+          <w:bCs/>
+          <w:color w:val="0070C0"/>
+          <w:sz w:val="20"/>
+          <w:szCs w:val="20"/>
+        </w:rPr>
+        <w:t xml:space="preserve"> – 05/20</w:t>
+      </w:r>
+      <w:r>
+        <w:rPr>
+          <w:rFonts w:ascii="Franklin Gothic Medium" w:eastAsia="Yu Gothic UI Semibold" w:hAnsi="Franklin Gothic Medium" w:cs="Aldhabi"/>
+          <w:b/>
+          <w:bCs/>
+          <w:color w:val="0070C0"/>
+          <w:sz w:val="20"/>
+          <w:szCs w:val="20"/>
+        </w:rPr>
+        <w:t>22</w:t>
       </w:r>
     </w:p>
     <w:p>
@@ -3183,7 +3354,29 @@
           <w:sz w:val="20"/>
           <w:szCs w:val="20"/>
         </w:rPr>
-        <w:t>01/2018 – present</w:t>
+        <w:t>01/20</w:t>
+      </w:r>
+      <w:r>
+        <w:rPr>
+          <w:rFonts w:ascii="Franklin Gothic Medium" w:eastAsia="Yu Gothic UI Semibold" w:hAnsi="Franklin Gothic Medium" w:cs="Aldhabi"/>
+          <w:b/>
+          <w:bCs/>
+          <w:color w:val="0070C0"/>
+          <w:sz w:val="20"/>
+          <w:szCs w:val="20"/>
+        </w:rPr>
+        <w:t>21</w:t>
+      </w:r>
+      <w:r>
+        <w:rPr>
+          <w:rFonts w:ascii="Franklin Gothic Medium" w:eastAsia="Yu Gothic UI Semibold" w:hAnsi="Franklin Gothic Medium" w:cs="Aldhabi"/>
+          <w:b/>
+          <w:bCs/>
+          <w:color w:val="0070C0"/>
+          <w:sz w:val="20"/>
+          <w:szCs w:val="20"/>
+        </w:rPr>
+        <w:t xml:space="preserve"> – present</w:t>
       </w:r>
     </w:p>
     <w:p>
@@ -3355,18 +3548,18 @@
           <w:sz w:val="20"/>
           <w:szCs w:val="20"/>
         </w:rPr>
-        <w:t>/201</w:t>
-      </w:r>
-      <w:r>
-        <w:rPr>
-          <w:rFonts w:ascii="Franklin Gothic Medium" w:eastAsia="Yu Gothic UI Semibold" w:hAnsi="Franklin Gothic Medium" w:cs="Aldhabi"/>
-          <w:b/>
-          <w:bCs/>
-          <w:color w:val="0070C0"/>
-          <w:sz w:val="20"/>
-          <w:szCs w:val="20"/>
-        </w:rPr>
-        <w:t>7</w:t>
+        <w:t>/20</w:t>
+      </w:r>
+      <w:r>
+        <w:rPr>
+          <w:rFonts w:ascii="Franklin Gothic Medium" w:eastAsia="Yu Gothic UI Semibold" w:hAnsi="Franklin Gothic Medium" w:cs="Aldhabi"/>
+          <w:b/>
+          <w:bCs/>
+          <w:color w:val="0070C0"/>
+          <w:sz w:val="20"/>
+          <w:szCs w:val="20"/>
+        </w:rPr>
+        <w:t>20</w:t>
       </w:r>
       <w:r>
         <w:rPr>
@@ -3388,7 +3581,18 @@
           <w:sz w:val="20"/>
           <w:szCs w:val="20"/>
         </w:rPr>
-        <w:t>10/2019</w:t>
+        <w:t>10/20</w:t>
+      </w:r>
+      <w:r>
+        <w:rPr>
+          <w:rFonts w:ascii="Franklin Gothic Medium" w:eastAsia="Yu Gothic UI Semibold" w:hAnsi="Franklin Gothic Medium" w:cs="Aldhabi"/>
+          <w:b/>
+          <w:bCs/>
+          <w:color w:val="0070C0"/>
+          <w:sz w:val="20"/>
+          <w:szCs w:val="20"/>
+        </w:rPr>
+        <w:t>22</w:t>
       </w:r>
     </w:p>
     <w:p>
@@ -3557,7 +3761,7 @@
 </file>
 
 <file path=word/numbering.xml><?xml version="1.0" encoding="utf-8"?>
-<w:numbering xmlns:wpc="http://schemas.microsoft.com/office/word/2010/wordprocessingCanvas" xmlns:cx="http://schemas.microsoft.com/office/drawing/2014/chartex" xmlns:cx1="http://schemas.microsoft.com/office/drawing/2015/9/8/chartex" xmlns:cx2="http://schemas.microsoft.com/office/drawing/2015/10/21/chartex" xmlns:cx3="http://schemas.microsoft.com/office/drawing/2016/5/9/chartex" xmlns:cx4="http://schemas.microsoft.com/office/drawing/2016/5/10/chartex" xmlns:cx5="http://schemas.microsoft.com/office/drawing/2016/5/11/chartex" xmlns:cx6="http://schemas.microsoft.com/office/drawing/2016/5/12/chartex" xmlns:cx7="http://schemas.microsoft.com/office/drawing/2016/5/13/chartex" xmlns:cx8="http://schemas.microsoft.com/office/drawing/2016/5/14/chartex" xmlns:mc="http://schemas.openxmlformats.org/markup-compatibility/2006" xmlns:aink="http://schemas.microsoft.com/office/drawing/2016/ink" xmlns:am3d="http://schemas.microsoft.com/office/drawing/2017/model3d" xmlns:o="urn:schemas-microsoft-com:office:office" xmlns:r="http://schemas.openxmlformats.org/officeDocument/2006/relationships" xmlns:m="http://schemas.openxmlformats.org/officeDocument/2006/math" xmlns:v="urn:schemas-microsoft-com:vml" xmlns:wp14="http://schemas.microsoft.com/office/word/2010/wordprocessingDrawing" xmlns:wp="http://schemas.openxmlformats.org/drawingml/2006/wordprocessingDrawing" xmlns:w10="urn:schemas-microsoft-com:office:word" xmlns:w="http://schemas.openxmlformats.org/wordprocessingml/2006/main" xmlns:w14="http://schemas.microsoft.com/office/word/2010/wordml" xmlns:w15="http://schemas.microsoft.com/office/word/2012/wordml" xmlns:w16cex="http://schemas.microsoft.com/office/word/2018/wordml/cex" xmlns:w16cid="http://schemas.microsoft.com/office/word/2016/wordml/cid" xmlns:w16="http://schemas.microsoft.com/office/word/2018/wordml" xmlns:w16se="http://schemas.microsoft.com/office/word/2015/wordml/symex" xmlns:wpg="http://schemas.microsoft.com/office/word/2010/wordprocessingGroup" xmlns:wpi="http://schemas.microsoft.com/office/word/2010/wordprocessingInk" xmlns:wne="http://schemas.microsoft.com/office/word/2006/wordml" xmlns:wps="http://schemas.microsoft.com/office/word/2010/wordprocessingShape" mc:Ignorable="w14 w15 w16se w16cid w16 w16cex wp14">
+<w:numbering xmlns:wpc="http://schemas.microsoft.com/office/word/2010/wordprocessingCanvas" xmlns:cx="http://schemas.microsoft.com/office/drawing/2014/chartex" xmlns:cx1="http://schemas.microsoft.com/office/drawing/2015/9/8/chartex" xmlns:cx2="http://schemas.microsoft.com/office/drawing/2015/10/21/chartex" xmlns:cx3="http://schemas.microsoft.com/office/drawing/2016/5/9/chartex" xmlns:cx4="http://schemas.microsoft.com/office/drawing/2016/5/10/chartex" xmlns:cx5="http://schemas.microsoft.com/office/drawing/2016/5/11/chartex" xmlns:cx6="http://schemas.microsoft.com/office/drawing/2016/5/12/chartex" xmlns:cx7="http://schemas.microsoft.com/office/drawing/2016/5/13/chartex" xmlns:cx8="http://schemas.microsoft.com/office/drawing/2016/5/14/chartex" xmlns:mc="http://schemas.openxmlformats.org/markup-compatibility/2006" xmlns:aink="http://schemas.microsoft.com/office/drawing/2016/ink" xmlns:am3d="http://schemas.microsoft.com/office/drawing/2017/model3d" xmlns:o="urn:schemas-microsoft-com:office:office" xmlns:oel="http://schemas.microsoft.com/office/2019/extlst" xmlns:r="http://schemas.openxmlformats.org/officeDocument/2006/relationships" xmlns:m="http://schemas.openxmlformats.org/officeDocument/2006/math" xmlns:v="urn:schemas-microsoft-com:vml" xmlns:wp14="http://schemas.microsoft.com/office/word/2010/wordprocessingDrawing" xmlns:wp="http://schemas.openxmlformats.org/drawingml/2006/wordprocessingDrawing" xmlns:w10="urn:schemas-microsoft-com:office:word" xmlns:w="http://schemas.openxmlformats.org/wordprocessingml/2006/main" xmlns:w14="http://schemas.microsoft.com/office/word/2010/wordml" xmlns:w15="http://schemas.microsoft.com/office/word/2012/wordml" xmlns:w16cex="http://schemas.microsoft.com/office/word/2018/wordml/cex" xmlns:w16cid="http://schemas.microsoft.com/office/word/2016/wordml/cid" xmlns:w16="http://schemas.microsoft.com/office/word/2018/wordml" xmlns:w16sdtdh="http://schemas.microsoft.com/office/word/2020/wordml/sdtdatahash" xmlns:w16se="http://schemas.microsoft.com/office/word/2015/wordml/symex" xmlns:wpg="http://schemas.microsoft.com/office/word/2010/wordprocessingGroup" xmlns:wpi="http://schemas.microsoft.com/office/word/2010/wordprocessingInk" xmlns:wne="http://schemas.microsoft.com/office/word/2006/wordml" xmlns:wps="http://schemas.microsoft.com/office/word/2010/wordprocessingShape" mc:Ignorable="w14 w15 w16se w16cid w16 w16cex w16sdtdh wp14">
   <w:abstractNum w:abstractNumId="0" w15:restartNumberingAfterBreak="0">
     <w:nsid w:val="01763A88"/>
     <w:multiLevelType w:val="hybridMultilevel"/>
@@ -4914,47 +5118,47 @@
       </w:rPr>
     </w:lvl>
   </w:abstractNum>
-  <w:num w:numId="1">
+  <w:num w:numId="1" w16cid:durableId="1549875347">
     <w:abstractNumId w:val="1"/>
   </w:num>
-  <w:num w:numId="2">
+  <w:num w:numId="2" w16cid:durableId="2000496500">
     <w:abstractNumId w:val="5"/>
   </w:num>
-  <w:num w:numId="3">
+  <w:num w:numId="3" w16cid:durableId="723989179">
     <w:abstractNumId w:val="7"/>
   </w:num>
-  <w:num w:numId="4">
+  <w:num w:numId="4" w16cid:durableId="748045499">
     <w:abstractNumId w:val="9"/>
   </w:num>
-  <w:num w:numId="5">
+  <w:num w:numId="5" w16cid:durableId="1310091318">
     <w:abstractNumId w:val="2"/>
   </w:num>
-  <w:num w:numId="6">
+  <w:num w:numId="6" w16cid:durableId="959921651">
     <w:abstractNumId w:val="8"/>
   </w:num>
-  <w:num w:numId="7">
+  <w:num w:numId="7" w16cid:durableId="941107341">
     <w:abstractNumId w:val="10"/>
   </w:num>
-  <w:num w:numId="8">
+  <w:num w:numId="8" w16cid:durableId="151916474">
     <w:abstractNumId w:val="4"/>
   </w:num>
-  <w:num w:numId="9">
+  <w:num w:numId="9" w16cid:durableId="686757310">
     <w:abstractNumId w:val="6"/>
   </w:num>
-  <w:num w:numId="10">
+  <w:num w:numId="10" w16cid:durableId="689839794">
     <w:abstractNumId w:val="0"/>
   </w:num>
-  <w:num w:numId="11">
+  <w:num w:numId="11" w16cid:durableId="167520723">
     <w:abstractNumId w:val="11"/>
   </w:num>
-  <w:num w:numId="12">
+  <w:num w:numId="12" w16cid:durableId="166599543">
     <w:abstractNumId w:val="3"/>
   </w:num>
 </w:numbering>
 </file>
 
 <file path=word/styles.xml><?xml version="1.0" encoding="utf-8"?>
-<w:styles xmlns:mc="http://schemas.openxmlformats.org/markup-compatibility/2006" xmlns:r="http://schemas.openxmlformats.org/officeDocument/2006/relationships" xmlns:w="http://schemas.openxmlformats.org/wordprocessingml/2006/main" xmlns:w14="http://schemas.microsoft.com/office/word/2010/wordml" xmlns:w15="http://schemas.microsoft.com/office/word/2012/wordml" xmlns:w16cex="http://schemas.microsoft.com/office/word/2018/wordml/cex" xmlns:w16cid="http://schemas.microsoft.com/office/word/2016/wordml/cid" xmlns:w16="http://schemas.microsoft.com/office/word/2018/wordml" xmlns:w16se="http://schemas.microsoft.com/office/word/2015/wordml/symex" mc:Ignorable="w14 w15 w16se w16cid w16 w16cex">
+<w:styles xmlns:mc="http://schemas.openxmlformats.org/markup-compatibility/2006" xmlns:r="http://schemas.openxmlformats.org/officeDocument/2006/relationships" xmlns:w="http://schemas.openxmlformats.org/wordprocessingml/2006/main" xmlns:w14="http://schemas.microsoft.com/office/word/2010/wordml" xmlns:w15="http://schemas.microsoft.com/office/word/2012/wordml" xmlns:w16cex="http://schemas.microsoft.com/office/word/2018/wordml/cex" xmlns:w16cid="http://schemas.microsoft.com/office/word/2016/wordml/cid" xmlns:w16="http://schemas.microsoft.com/office/word/2018/wordml" xmlns:w16sdtdh="http://schemas.microsoft.com/office/word/2020/wordml/sdtdatahash" xmlns:w16se="http://schemas.microsoft.com/office/word/2015/wordml/symex" mc:Ignorable="w14 w15 w16se w16cid w16 w16cex w16sdtdh">
   <w:docDefaults>
     <w:rPrDefault>
       <w:rPr>
